--- a/kp/716/3.docx
+++ b/kp/716/3.docx
@@ -62,12 +62,21 @@
         </w:rPr>
         <w:t xml:space="preserve"> </w:t>
       </w:r>
+      <w:proofErr w:type="spellStart"/>
       <w:r>
         <w:rPr>
           <w:b/>
           <w:bCs/>
         </w:rPr>
-        <w:t>eTwinning KULÜBÜ TOPLUM HİZMETİ ÇALIŞMA PLANI</w:t>
+        <w:t>eTwinning</w:t>
+      </w:r>
+      <w:proofErr w:type="spellEnd"/>
+      <w:r>
+        <w:rPr>
+          <w:b/>
+          <w:bCs/>
+        </w:rPr>
+        <w:t xml:space="preserve"> KULÜBÜ TOPLUM HİZMETİ ÇALIŞMA PLANI</w:t>
       </w:r>
     </w:p>
     <w:tbl>
@@ -217,8 +226,13 @@
             <w:pPr>
               <w:cnfStyle w:val="000000100000" w:firstRow="0" w:lastRow="0" w:firstColumn="0" w:lastColumn="0" w:oddVBand="0" w:evenVBand="0" w:oddHBand="1" w:evenHBand="0" w:firstRowFirstColumn="0" w:firstRowLastColumn="0" w:lastRowFirstColumn="0" w:lastRowLastColumn="0"/>
             </w:pPr>
-            <w:r>
-              <w:t>eTwinning projeleri hakkında farkındalık oluşturmak</w:t>
+            <w:proofErr w:type="spellStart"/>
+            <w:r>
+              <w:t>eTwinning</w:t>
+            </w:r>
+            <w:proofErr w:type="spellEnd"/>
+            <w:r>
+              <w:t xml:space="preserve"> projeleri hakkında farkındalık oluşturmak</w:t>
             </w:r>
           </w:p>
         </w:tc>
@@ -232,7 +246,15 @@
               <w:cnfStyle w:val="000000100000" w:firstRow="0" w:lastRow="0" w:firstColumn="0" w:lastColumn="0" w:oddVBand="0" w:evenVBand="0" w:oddHBand="1" w:evenHBand="0" w:firstRowFirstColumn="0" w:firstRowLastColumn="0" w:lastRowFirstColumn="0" w:lastRowLastColumn="0"/>
             </w:pPr>
             <w:r>
-              <w:t>Okulda eTwinning projelerinin tanıtımı yapılacak ve katılmak isteyen öğrenciler için bilgilendirme sunumu yapılacak.</w:t>
+              <w:t xml:space="preserve">Okulda </w:t>
+            </w:r>
+            <w:proofErr w:type="spellStart"/>
+            <w:r>
+              <w:t>eTwinning</w:t>
+            </w:r>
+            <w:proofErr w:type="spellEnd"/>
+            <w:r>
+              <w:t xml:space="preserve"> projelerinin tanıtımı yapılacak ve katılmak isteyen öğrenciler için bilgilendirme sunumu yapılacak.</w:t>
             </w:r>
           </w:p>
         </w:tc>
@@ -245,8 +267,13 @@
             <w:pPr>
               <w:cnfStyle w:val="000000100000" w:firstRow="0" w:lastRow="0" w:firstColumn="0" w:lastColumn="0" w:oddVBand="0" w:evenVBand="0" w:oddHBand="1" w:evenHBand="0" w:firstRowFirstColumn="0" w:firstRowLastColumn="0" w:lastRowFirstColumn="0" w:lastRowLastColumn="0"/>
             </w:pPr>
-            <w:r>
-              <w:t>eTwinning Kulübü</w:t>
+            <w:proofErr w:type="spellStart"/>
+            <w:r>
+              <w:t>eTwinning</w:t>
+            </w:r>
+            <w:proofErr w:type="spellEnd"/>
+            <w:r>
+              <w:t xml:space="preserve"> Kulübü</w:t>
             </w:r>
           </w:p>
         </w:tc>
@@ -315,8 +342,13 @@
             <w:pPr>
               <w:cnfStyle w:val="000000000000" w:firstRow="0" w:lastRow="0" w:firstColumn="0" w:lastColumn="0" w:oddVBand="0" w:evenVBand="0" w:oddHBand="0" w:evenHBand="0" w:firstRowFirstColumn="0" w:firstRowLastColumn="0" w:lastRowFirstColumn="0" w:lastRowLastColumn="0"/>
             </w:pPr>
-            <w:r>
-              <w:t>eTwinning Kulübü</w:t>
+            <w:proofErr w:type="spellStart"/>
+            <w:r>
+              <w:t>eTwinning</w:t>
+            </w:r>
+            <w:proofErr w:type="spellEnd"/>
+            <w:r>
+              <w:t xml:space="preserve"> Kulübü</w:t>
             </w:r>
           </w:p>
         </w:tc>
@@ -375,7 +407,15 @@
               <w:cnfStyle w:val="000000100000" w:firstRow="0" w:lastRow="0" w:firstColumn="0" w:lastColumn="0" w:oddVBand="0" w:evenVBand="0" w:oddHBand="1" w:evenHBand="0" w:firstRowFirstColumn="0" w:firstRowLastColumn="0" w:lastRowFirstColumn="0" w:lastRowLastColumn="0"/>
             </w:pPr>
             <w:r>
-              <w:t>Öğrenciler dijital araçlar kullanarak ortak projeler geliştirecek ve bu projeleri eTwinning platformunda paylaşacak.</w:t>
+              <w:t xml:space="preserve">Öğrenciler dijital araçlar kullanarak ortak projeler geliştirecek ve bu projeleri </w:t>
+            </w:r>
+            <w:proofErr w:type="spellStart"/>
+            <w:r>
+              <w:t>eTwinning</w:t>
+            </w:r>
+            <w:proofErr w:type="spellEnd"/>
+            <w:r>
+              <w:t xml:space="preserve"> platformunda paylaşacak.</w:t>
             </w:r>
           </w:p>
         </w:tc>
@@ -388,8 +428,13 @@
             <w:pPr>
               <w:cnfStyle w:val="000000100000" w:firstRow="0" w:lastRow="0" w:firstColumn="0" w:lastColumn="0" w:oddVBand="0" w:evenVBand="0" w:oddHBand="1" w:evenHBand="0" w:firstRowFirstColumn="0" w:firstRowLastColumn="0" w:lastRowFirstColumn="0" w:lastRowLastColumn="0"/>
             </w:pPr>
-            <w:r>
-              <w:t>eTwinning Kulübü</w:t>
+            <w:proofErr w:type="spellStart"/>
+            <w:r>
+              <w:t>eTwinning</w:t>
+            </w:r>
+            <w:proofErr w:type="spellEnd"/>
+            <w:r>
+              <w:t xml:space="preserve"> Kulübü</w:t>
             </w:r>
           </w:p>
         </w:tc>
@@ -458,8 +503,13 @@
             <w:pPr>
               <w:cnfStyle w:val="000000000000" w:firstRow="0" w:lastRow="0" w:firstColumn="0" w:lastColumn="0" w:oddVBand="0" w:evenVBand="0" w:oddHBand="0" w:evenHBand="0" w:firstRowFirstColumn="0" w:firstRowLastColumn="0" w:lastRowFirstColumn="0" w:lastRowLastColumn="0"/>
             </w:pPr>
-            <w:r>
-              <w:t>eTwinning Kulübü</w:t>
+            <w:proofErr w:type="spellStart"/>
+            <w:r>
+              <w:t>eTwinning</w:t>
+            </w:r>
+            <w:proofErr w:type="spellEnd"/>
+            <w:r>
+              <w:t xml:space="preserve"> Kulübü</w:t>
             </w:r>
           </w:p>
         </w:tc>
@@ -503,8 +553,13 @@
             <w:pPr>
               <w:cnfStyle w:val="000000100000" w:firstRow="0" w:lastRow="0" w:firstColumn="0" w:lastColumn="0" w:oddVBand="0" w:evenVBand="0" w:oddHBand="1" w:evenHBand="0" w:firstRowFirstColumn="0" w:firstRowLastColumn="0" w:lastRowFirstColumn="0" w:lastRowLastColumn="0"/>
             </w:pPr>
-            <w:r>
-              <w:t>eTwinning projelerinin başarılarını kutlamak</w:t>
+            <w:proofErr w:type="spellStart"/>
+            <w:r>
+              <w:t>eTwinning</w:t>
+            </w:r>
+            <w:proofErr w:type="spellEnd"/>
+            <w:r>
+              <w:t xml:space="preserve"> projelerinin başarılarını kutlamak</w:t>
             </w:r>
           </w:p>
         </w:tc>
@@ -531,8 +586,13 @@
             <w:pPr>
               <w:cnfStyle w:val="000000100000" w:firstRow="0" w:lastRow="0" w:firstColumn="0" w:lastColumn="0" w:oddVBand="0" w:evenVBand="0" w:oddHBand="1" w:evenHBand="0" w:firstRowFirstColumn="0" w:firstRowLastColumn="0" w:lastRowFirstColumn="0" w:lastRowLastColumn="0"/>
             </w:pPr>
-            <w:r>
-              <w:t>eTwinning Kulübü</w:t>
+            <w:proofErr w:type="spellStart"/>
+            <w:r>
+              <w:t>eTwinning</w:t>
+            </w:r>
+            <w:proofErr w:type="spellEnd"/>
+            <w:r>
+              <w:t xml:space="preserve"> Kulübü</w:t>
             </w:r>
           </w:p>
         </w:tc>
@@ -601,8 +661,13 @@
             <w:pPr>
               <w:cnfStyle w:val="000000000000" w:firstRow="0" w:lastRow="0" w:firstColumn="0" w:lastColumn="0" w:oddVBand="0" w:evenVBand="0" w:oddHBand="0" w:evenHBand="0" w:firstRowFirstColumn="0" w:firstRowLastColumn="0" w:lastRowFirstColumn="0" w:lastRowLastColumn="0"/>
             </w:pPr>
-            <w:r>
-              <w:t>eTwinning Kulübü</w:t>
+            <w:proofErr w:type="spellStart"/>
+            <w:r>
+              <w:t>eTwinning</w:t>
+            </w:r>
+            <w:proofErr w:type="spellEnd"/>
+            <w:r>
+              <w:t xml:space="preserve"> Kulübü</w:t>
             </w:r>
           </w:p>
         </w:tc>
@@ -660,8 +725,13 @@
             <w:pPr>
               <w:cnfStyle w:val="000000100000" w:firstRow="0" w:lastRow="0" w:firstColumn="0" w:lastColumn="0" w:oddVBand="0" w:evenVBand="0" w:oddHBand="1" w:evenHBand="0" w:firstRowFirstColumn="0" w:firstRowLastColumn="0" w:lastRowFirstColumn="0" w:lastRowLastColumn="0"/>
             </w:pPr>
-            <w:r>
-              <w:t>eTwinning projelerinde yer alan diğer okullarla video konferans yaparak deneyimler paylaşılacak.</w:t>
+            <w:proofErr w:type="spellStart"/>
+            <w:r>
+              <w:t>eTwinning</w:t>
+            </w:r>
+            <w:proofErr w:type="spellEnd"/>
+            <w:r>
+              <w:t xml:space="preserve"> projelerinde yer alan diğer okullarla video konferans yaparak deneyimler paylaşılacak.</w:t>
             </w:r>
           </w:p>
         </w:tc>
@@ -674,8 +744,13 @@
             <w:pPr>
               <w:cnfStyle w:val="000000100000" w:firstRow="0" w:lastRow="0" w:firstColumn="0" w:lastColumn="0" w:oddVBand="0" w:evenVBand="0" w:oddHBand="1" w:evenHBand="0" w:firstRowFirstColumn="0" w:firstRowLastColumn="0" w:lastRowFirstColumn="0" w:lastRowLastColumn="0"/>
             </w:pPr>
-            <w:r>
-              <w:t>eTwinning Kulübü</w:t>
+            <w:proofErr w:type="spellStart"/>
+            <w:r>
+              <w:t>eTwinning</w:t>
+            </w:r>
+            <w:proofErr w:type="spellEnd"/>
+            <w:r>
+              <w:t xml:space="preserve"> Kulübü</w:t>
             </w:r>
           </w:p>
         </w:tc>
@@ -744,8 +819,13 @@
             <w:pPr>
               <w:cnfStyle w:val="000000000000" w:firstRow="0" w:lastRow="0" w:firstColumn="0" w:lastColumn="0" w:oddVBand="0" w:evenVBand="0" w:oddHBand="0" w:evenHBand="0" w:firstRowFirstColumn="0" w:firstRowLastColumn="0" w:lastRowFirstColumn="0" w:lastRowLastColumn="0"/>
             </w:pPr>
-            <w:r>
-              <w:t>eTwinning Kulübü</w:t>
+            <w:proofErr w:type="spellStart"/>
+            <w:r>
+              <w:t>eTwinning</w:t>
+            </w:r>
+            <w:proofErr w:type="spellEnd"/>
+            <w:r>
+              <w:t xml:space="preserve"> Kulübü</w:t>
             </w:r>
           </w:p>
         </w:tc>
@@ -803,8 +883,13 @@
             <w:pPr>
               <w:cnfStyle w:val="000000100000" w:firstRow="0" w:lastRow="0" w:firstColumn="0" w:lastColumn="0" w:oddVBand="0" w:evenVBand="0" w:oddHBand="1" w:evenHBand="0" w:firstRowFirstColumn="0" w:firstRowLastColumn="0" w:lastRowFirstColumn="0" w:lastRowLastColumn="0"/>
             </w:pPr>
-            <w:r>
-              <w:t>eTwinning projelerinin sonuçları öğrencilerle birlikte değerlendirilecek ve en başarılı projeler ödüllendirilecek.</w:t>
+            <w:proofErr w:type="spellStart"/>
+            <w:r>
+              <w:t>eTwinning</w:t>
+            </w:r>
+            <w:proofErr w:type="spellEnd"/>
+            <w:r>
+              <w:t xml:space="preserve"> projelerinin sonuçları öğrencilerle birlikte değerlendirilecek ve en başarılı projeler ödüllendirilecek.</w:t>
             </w:r>
           </w:p>
         </w:tc>
@@ -817,8 +902,13 @@
             <w:pPr>
               <w:cnfStyle w:val="000000100000" w:firstRow="0" w:lastRow="0" w:firstColumn="0" w:lastColumn="0" w:oddVBand="0" w:evenVBand="0" w:oddHBand="1" w:evenHBand="0" w:firstRowFirstColumn="0" w:firstRowLastColumn="0" w:lastRowFirstColumn="0" w:lastRowLastColumn="0"/>
             </w:pPr>
-            <w:r>
-              <w:t>eTwinning Kulübü</w:t>
+            <w:proofErr w:type="spellStart"/>
+            <w:r>
+              <w:t>eTwinning</w:t>
+            </w:r>
+            <w:proofErr w:type="spellEnd"/>
+            <w:r>
+              <w:t xml:space="preserve"> Kulübü</w:t>
             </w:r>
           </w:p>
         </w:tc>
@@ -862,9 +952,14 @@
           <w:numId w:val="1"/>
         </w:numPr>
       </w:pPr>
+      <w:proofErr w:type="spellStart"/>
       <w:r>
         <w:lastRenderedPageBreak/>
-        <w:t>eTwinning platformu ve diğer çevrimiçi kaynaklar etkinliklerde kullanılacaktır.</w:t>
+        <w:t>eTwinning</w:t>
+      </w:r>
+      <w:proofErr w:type="spellEnd"/>
+      <w:r>
+        <w:t xml:space="preserve"> platformu ve diğer çevrimiçi kaynaklar etkinliklerde kullanılacaktır.</w:t>
       </w:r>
     </w:p>
     <w:p/>
@@ -876,36 +971,51 @@
         </w:tabs>
         <w:spacing w:after="160" w:line="259" w:lineRule="auto"/>
         <w:jc w:val="center"/>
-        <w:rPr>
-          <w:rFonts w:asciiTheme="majorHAnsi" w:hAnsiTheme="majorHAnsi" w:cstheme="majorHAnsi"/>
-        </w:rPr>
       </w:pPr>
       <w:r>
         <w:rPr>
-          <w:rFonts w:asciiTheme="majorHAnsi" w:hAnsiTheme="majorHAnsi" w:cstheme="majorHAnsi"/>
+          <w:rFonts w:cstheme="minorHAnsi"/>
           <w:b/>
           <w:color w:val="000000" w:themeColor="text1"/>
         </w:rPr>
-        <w:t xml:space="preserve">DANIŞMAN ÖĞRETMEN:: </w:t>
+        <w:t>DANIŞMAN</w:t>
+      </w:r>
+      <w:r>
+        <w:rPr>
+          <w:rFonts w:cstheme="minorHAnsi"/>
+          <w:b/>
+          <w:color w:val="000000" w:themeColor="text1"/>
+        </w:rPr>
+        <w:t xml:space="preserve"> ÖĞRETMEN</w:t>
+      </w:r>
+      <w:r>
+        <w:rPr>
+          <w:rFonts w:cstheme="minorHAnsi"/>
+          <w:b/>
+          <w:color w:val="000000" w:themeColor="text1"/>
+        </w:rPr>
+        <w:t xml:space="preserve">: </w:t>
+      </w:r>
+      <w:r>
+        <w:rPr>
+          <w:rFonts w:cstheme="minorHAnsi"/>
+          <w:b/>
+          <w:color w:val="000000" w:themeColor="text1"/>
+        </w:rPr>
+        <w:t xml:space="preserve"> </w:t>
       </w:r>
       <w:sdt>
         <w:sdtPr>
-          <w:rPr>
-            <w:rFonts w:asciiTheme="majorHAnsi" w:hAnsiTheme="majorHAnsi" w:cstheme="majorHAnsi"/>
-          </w:rPr>
           <w:alias w:val="Danışman Öğretmenler"/>
-          <w:tag w:val="Danışman Öğretmenler"/>
+          <w:tag w:val="text"/>
           <w:id w:val="-617142836"/>
           <w:placeholder>
-            <w:docPart w:val="822F032C9345234D9E47D97DC0DD1BDD"/>
+            <w:docPart w:val="34EF81E64863E34994D278D4507FF2BE"/>
           </w:placeholder>
           <w:text/>
         </w:sdtPr>
         <w:sdtContent>
           <w:r>
-            <w:rPr>
-              <w:rFonts w:asciiTheme="majorHAnsi" w:hAnsiTheme="majorHAnsi" w:cstheme="majorHAnsi"/>
-            </w:rPr>
             <w:t>Danışman öğretmenler</w:t>
           </w:r>
         </w:sdtContent>
@@ -915,7 +1025,7 @@
       <w:pPr>
         <w:jc w:val="center"/>
         <w:rPr>
-          <w:rFonts w:asciiTheme="majorHAnsi" w:hAnsiTheme="majorHAnsi" w:cstheme="majorHAnsi"/>
+          <w:rFonts w:cstheme="minorHAnsi"/>
           <w:b/>
           <w:color w:val="000000" w:themeColor="text1"/>
         </w:rPr>
@@ -924,7 +1034,7 @@
     <w:p>
       <w:pPr>
         <w:rPr>
-          <w:rFonts w:asciiTheme="majorHAnsi" w:hAnsiTheme="majorHAnsi" w:cstheme="majorHAnsi"/>
+          <w:rFonts w:cstheme="minorHAnsi"/>
           <w:b/>
           <w:color w:val="000000" w:themeColor="text1"/>
         </w:rPr>
@@ -933,7 +1043,7 @@
     <w:p>
       <w:pPr>
         <w:rPr>
-          <w:rFonts w:asciiTheme="majorHAnsi" w:hAnsiTheme="majorHAnsi" w:cstheme="majorHAnsi"/>
+          <w:rFonts w:cstheme="minorHAnsi"/>
           <w:b/>
           <w:color w:val="000000" w:themeColor="text1"/>
         </w:rPr>
@@ -943,14 +1053,14 @@
       <w:pPr>
         <w:jc w:val="center"/>
         <w:rPr>
-          <w:rFonts w:asciiTheme="majorHAnsi" w:hAnsiTheme="majorHAnsi" w:cstheme="majorHAnsi"/>
+          <w:rFonts w:cstheme="minorHAnsi"/>
           <w:b/>
           <w:color w:val="000000" w:themeColor="text1"/>
         </w:rPr>
       </w:pPr>
       <w:r>
         <w:rPr>
-          <w:rFonts w:asciiTheme="majorHAnsi" w:hAnsiTheme="majorHAnsi" w:cstheme="majorHAnsi"/>
+          <w:rFonts w:cstheme="minorHAnsi"/>
           <w:b/>
           <w:color w:val="000000" w:themeColor="text1"/>
         </w:rPr>
@@ -960,13 +1070,13 @@
     <w:sdt>
       <w:sdtPr>
         <w:rPr>
-          <w:rFonts w:asciiTheme="majorHAnsi" w:hAnsiTheme="majorHAnsi" w:cstheme="majorHAnsi"/>
+          <w:rFonts w:cstheme="minorHAnsi"/>
         </w:rPr>
         <w:alias w:val="Tarih"/>
         <w:tag w:val="text"/>
         <w:id w:val="1529839917"/>
         <w:placeholder>
-          <w:docPart w:val="B07611C366CA484796FA74F8C68A11CB"/>
+          <w:docPart w:val="5F65031F56A9DA47A1DBDD117869E3E9"/>
         </w:placeholder>
       </w:sdtPr>
       <w:sdtContent>
@@ -974,14 +1084,20 @@
           <w:pPr>
             <w:jc w:val="center"/>
             <w:rPr>
-              <w:rFonts w:asciiTheme="majorHAnsi" w:hAnsiTheme="majorHAnsi" w:cstheme="majorHAnsi"/>
+              <w:rFonts w:cstheme="minorHAnsi"/>
             </w:rPr>
           </w:pPr>
           <w:r>
             <w:rPr>
-              <w:rFonts w:asciiTheme="majorHAnsi" w:hAnsiTheme="majorHAnsi" w:cstheme="majorHAnsi"/>
+              <w:rFonts w:cstheme="minorHAnsi"/>
             </w:rPr>
-            <w:t xml:space="preserve"> Tarih </w:t>
+            <w:t xml:space="preserve"> Tarih</w:t>
+          </w:r>
+          <w:r>
+            <w:rPr>
+              <w:rFonts w:cstheme="minorHAnsi"/>
+            </w:rPr>
+            <w:t xml:space="preserve"> </w:t>
           </w:r>
         </w:p>
       </w:sdtContent>
@@ -990,12 +1106,12 @@
       <w:pPr>
         <w:jc w:val="center"/>
         <w:rPr>
-          <w:rFonts w:asciiTheme="majorHAnsi" w:hAnsiTheme="majorHAnsi" w:cstheme="majorHAnsi"/>
+          <w:rFonts w:cstheme="minorHAnsi"/>
         </w:rPr>
       </w:pPr>
       <w:r>
         <w:rPr>
-          <w:rFonts w:asciiTheme="majorHAnsi" w:hAnsiTheme="majorHAnsi" w:cstheme="majorHAnsi"/>
+          <w:rFonts w:cstheme="minorHAnsi"/>
         </w:rPr>
         <w:t xml:space="preserve"> </w:t>
       </w:r>
@@ -1004,29 +1120,37 @@
       <w:pPr>
         <w:jc w:val="center"/>
         <w:rPr>
-          <w:rFonts w:asciiTheme="majorHAnsi" w:hAnsiTheme="majorHAnsi" w:cstheme="majorHAnsi"/>
+          <w:rFonts w:cstheme="minorHAnsi"/>
         </w:rPr>
       </w:pPr>
       <w:sdt>
         <w:sdtPr>
           <w:rPr>
-            <w:rFonts w:asciiTheme="majorHAnsi" w:hAnsiTheme="majorHAnsi" w:cstheme="majorHAnsi"/>
+            <w:rFonts w:cstheme="minorHAnsi"/>
           </w:rPr>
           <w:alias w:val="Müdür"/>
           <w:tag w:val="text"/>
           <w:id w:val="-433524972"/>
           <w:placeholder>
-            <w:docPart w:val="A4E3393FCDBA7D4A89208C925775004C"/>
+            <w:docPart w:val="454762E6EA75824DA1C784A33D3B0426"/>
           </w:placeholder>
           <w:text/>
         </w:sdtPr>
         <w:sdtContent>
           <w:r>
             <w:rPr>
-              <w:rFonts w:asciiTheme="majorHAnsi" w:hAnsiTheme="majorHAnsi" w:cstheme="majorHAnsi"/>
+              <w:rFonts w:cstheme="minorHAnsi"/>
             </w:rPr>
-            <w:t xml:space="preserve"> müdür</w:t>
+            <w:t xml:space="preserve"> </w:t>
           </w:r>
+          <w:proofErr w:type="gramStart"/>
+          <w:r>
+            <w:rPr>
+              <w:rFonts w:cstheme="minorHAnsi"/>
+            </w:rPr>
+            <w:t>müdür</w:t>
+          </w:r>
+          <w:proofErr w:type="gramEnd"/>
         </w:sdtContent>
       </w:sdt>
     </w:p>
@@ -1034,14 +1158,14 @@
       <w:pPr>
         <w:jc w:val="center"/>
         <w:rPr>
-          <w:rFonts w:asciiTheme="majorHAnsi" w:hAnsiTheme="majorHAnsi" w:cstheme="majorHAnsi"/>
+          <w:rFonts w:cstheme="minorHAnsi"/>
           <w:b/>
           <w:color w:val="000000" w:themeColor="text1"/>
         </w:rPr>
       </w:pPr>
       <w:r>
         <w:rPr>
-          <w:rFonts w:asciiTheme="majorHAnsi" w:hAnsiTheme="majorHAnsi" w:cstheme="majorHAnsi"/>
+          <w:rFonts w:cstheme="minorHAnsi"/>
           <w:b/>
           <w:color w:val="000000" w:themeColor="text1"/>
         </w:rPr>
@@ -1825,7 +1949,7 @@
     </w:docPart>
     <w:docPart>
       <w:docPartPr>
-        <w:name w:val="822F032C9345234D9E47D97DC0DD1BDD"/>
+        <w:name w:val="34EF81E64863E34994D278D4507FF2BE"/>
         <w:category>
           <w:name w:val="Genel"/>
           <w:gallery w:val="placeholder"/>
@@ -1836,12 +1960,12 @@
         <w:behaviors>
           <w:behavior w:val="content"/>
         </w:behaviors>
-        <w:guid w:val="{FD0376C0-EFB0-CF49-BEEB-3AB970A03C54}"/>
+        <w:guid w:val="{19A8E11E-46B9-0F4B-84D2-A6DFE3ED279F}"/>
       </w:docPartPr>
       <w:docPartBody>
         <w:p>
           <w:pPr>
-            <w:pStyle w:val="822F032C9345234D9E47D97DC0DD1BDD"/>
+            <w:pStyle w:val="34EF81E64863E34994D278D4507FF2BE"/>
           </w:pPr>
           <w:r>
             <w:rPr>
@@ -1854,7 +1978,7 @@
     </w:docPart>
     <w:docPart>
       <w:docPartPr>
-        <w:name w:val="B07611C366CA484796FA74F8C68A11CB"/>
+        <w:name w:val="5F65031F56A9DA47A1DBDD117869E3E9"/>
         <w:category>
           <w:name w:val="Genel"/>
           <w:gallery w:val="placeholder"/>
@@ -1865,12 +1989,12 @@
         <w:behaviors>
           <w:behavior w:val="content"/>
         </w:behaviors>
-        <w:guid w:val="{B5A9B43B-F740-324B-80CB-CF3006789FC9}"/>
+        <w:guid w:val="{76CBD107-E840-0448-B71E-D66FD422D34F}"/>
       </w:docPartPr>
       <w:docPartBody>
         <w:p>
           <w:pPr>
-            <w:pStyle w:val="B07611C366CA484796FA74F8C68A11CB"/>
+            <w:pStyle w:val="5F65031F56A9DA47A1DBDD117869E3E9"/>
           </w:pPr>
           <w:r>
             <w:rPr>
@@ -1883,7 +2007,7 @@
     </w:docPart>
     <w:docPart>
       <w:docPartPr>
-        <w:name w:val="A4E3393FCDBA7D4A89208C925775004C"/>
+        <w:name w:val="454762E6EA75824DA1C784A33D3B0426"/>
         <w:category>
           <w:name w:val="Genel"/>
           <w:gallery w:val="placeholder"/>
@@ -1894,12 +2018,12 @@
         <w:behaviors>
           <w:behavior w:val="content"/>
         </w:behaviors>
-        <w:guid w:val="{FA062CD7-DD9F-174C-964E-AFB6BF3F7CF2}"/>
+        <w:guid w:val="{8217FC61-8230-D745-8984-59F30C6FD4FB}"/>
       </w:docPartPr>
       <w:docPartBody>
         <w:p>
           <w:pPr>
-            <w:pStyle w:val="A4E3393FCDBA7D4A89208C925775004C"/>
+            <w:pStyle w:val="454762E6EA75824DA1C784A33D3B0426"/>
           </w:pPr>
           <w:r>
             <w:rPr>
@@ -1973,11 +2097,14 @@
   <w:rsids>
     <w:rsidRoot w:val="003A2490"/>
     <w:rsid w:val="00094905"/>
+    <w:rsid w:val="001423DF"/>
     <w:rsid w:val="001D4B01"/>
     <w:rsid w:val="003A2490"/>
     <w:rsid w:val="006B53CB"/>
+    <w:rsid w:val="00AC5ED0"/>
     <w:rsid w:val="00D504FF"/>
     <w:rsid w:val="00D75069"/>
+    <w:rsid w:val="00DF55E2"/>
   </w:rsids>
   <m:mathPr>
     <m:mathFont m:val="Cambria Math"/>
@@ -2429,22 +2556,31 @@
     <w:basedOn w:val="VarsaylanParagrafYazTipi"/>
     <w:uiPriority w:val="99"/>
     <w:semiHidden/>
-    <w:rsid w:val="00D75069"/>
+    <w:rsid w:val="001423DF"/>
     <w:rPr>
       <w:color w:val="666666"/>
     </w:rPr>
   </w:style>
-  <w:style w:type="paragraph" w:customStyle="1" w:styleId="3152E4888899034FBB87492ADE823D6A">
-    <w:name w:val="3152E4888899034FBB87492ADE823D6A"/>
-    <w:rsid w:val="003A2490"/>
+  <w:style w:type="paragraph" w:customStyle="1" w:styleId="34EF81E64863E34994D278D4507FF2BE">
+    <w:name w:val="34EF81E64863E34994D278D4507FF2BE"/>
+    <w:rsid w:val="001423DF"/>
+    <w:pPr>
+      <w:spacing w:after="160" w:line="278" w:lineRule="auto"/>
+    </w:pPr>
   </w:style>
-  <w:style w:type="paragraph" w:customStyle="1" w:styleId="B828DA3FCB9DD846925AE846211B460E">
-    <w:name w:val="B828DA3FCB9DD846925AE846211B460E"/>
-    <w:rsid w:val="003A2490"/>
+  <w:style w:type="paragraph" w:customStyle="1" w:styleId="5F65031F56A9DA47A1DBDD117869E3E9">
+    <w:name w:val="5F65031F56A9DA47A1DBDD117869E3E9"/>
+    <w:rsid w:val="001423DF"/>
+    <w:pPr>
+      <w:spacing w:after="160" w:line="278" w:lineRule="auto"/>
+    </w:pPr>
   </w:style>
-  <w:style w:type="paragraph" w:customStyle="1" w:styleId="31690D6AAE82DD4DBF68AEC05AA8C058">
-    <w:name w:val="31690D6AAE82DD4DBF68AEC05AA8C058"/>
-    <w:rsid w:val="003A2490"/>
+  <w:style w:type="paragraph" w:customStyle="1" w:styleId="454762E6EA75824DA1C784A33D3B0426">
+    <w:name w:val="454762E6EA75824DA1C784A33D3B0426"/>
+    <w:rsid w:val="001423DF"/>
+    <w:pPr>
+      <w:spacing w:after="160" w:line="278" w:lineRule="auto"/>
+    </w:pPr>
   </w:style>
   <w:style w:type="paragraph" w:customStyle="1" w:styleId="6B26D8326745F8418797A43973EC9A70">
     <w:name w:val="6B26D8326745F8418797A43973EC9A70"/>
